--- a/Пояснительная записка.docx
+++ b/Пояснительная записка.docx
@@ -73,6 +73,8 @@
         </w:rPr>
         <w:t>: Рыбаков Дмитрий Олегович, ученик 2 курса Лицея Академии Яндекс</w:t>
       </w:r>
+      <w:bookmarkStart w:id="0" w:name="_GoBack"/>
+      <w:bookmarkEnd w:id="0"/>
     </w:p>
     <w:p>
       <w:pPr>
@@ -216,6 +218,7 @@
         </w:rPr>
         <w:t xml:space="preserve">Окно поиска и просмотра событий: класс </w:t>
       </w:r>
+      <w:proofErr w:type="spellStart"/>
       <w:r>
         <w:rPr>
           <w:rFonts w:ascii="Times New Roman" w:hAnsi="Times New Roman" w:cs="Times New Roman"/>
@@ -225,6 +228,7 @@
         </w:rPr>
         <w:t>NoteWindow</w:t>
       </w:r>
+      <w:proofErr w:type="spellEnd"/>
     </w:p>
     <w:p>
       <w:pPr>
@@ -247,6 +251,7 @@
         </w:rPr>
         <w:t xml:space="preserve">Окно добавления событий: класс </w:t>
       </w:r>
+      <w:proofErr w:type="spellStart"/>
       <w:r>
         <w:rPr>
           <w:rFonts w:ascii="Times New Roman" w:hAnsi="Times New Roman" w:cs="Times New Roman"/>
@@ -256,6 +261,7 @@
         </w:rPr>
         <w:t>AddEventWindow</w:t>
       </w:r>
+      <w:proofErr w:type="spellEnd"/>
     </w:p>
     <w:p>
       <w:pPr>
@@ -278,6 +284,7 @@
         </w:rPr>
         <w:t xml:space="preserve">Окно добавления заметок: класс </w:t>
       </w:r>
+      <w:proofErr w:type="spellStart"/>
       <w:r>
         <w:rPr>
           <w:rFonts w:ascii="Times New Roman" w:hAnsi="Times New Roman" w:cs="Times New Roman"/>
@@ -287,6 +294,7 @@
         </w:rPr>
         <w:t>AddNoteWindow</w:t>
       </w:r>
+      <w:proofErr w:type="spellEnd"/>
     </w:p>
     <w:p>
       <w:pPr>
@@ -473,7 +481,16 @@
           <w:szCs w:val="28"/>
           <w:lang w:val="en-US"/>
         </w:rPr>
-        <w:t xml:space="preserve"> Pyqt5</w:t>
+        <w:t xml:space="preserve"> p</w:t>
+      </w:r>
+      <w:r>
+        <w:rPr>
+          <w:rFonts w:ascii="Times New Roman" w:hAnsi="Times New Roman" w:cs="Times New Roman"/>
+          <w:sz w:val="28"/>
+          <w:szCs w:val="28"/>
+          <w:lang w:val="en-US"/>
+        </w:rPr>
+        <w:t>yqt5</w:t>
       </w:r>
     </w:p>
     <w:p>
@@ -496,26 +513,19 @@
           <w:sz w:val="28"/>
           <w:szCs w:val="28"/>
         </w:rPr>
-        <w:t>Модуль</w:t>
-      </w:r>
-      <w:r>
-        <w:rPr>
-          <w:rFonts w:ascii="Times New Roman" w:hAnsi="Times New Roman" w:cs="Times New Roman"/>
-          <w:sz w:val="28"/>
-          <w:szCs w:val="28"/>
-          <w:lang w:val="en-US"/>
-        </w:rPr>
-        <w:t xml:space="preserve"> </w:t>
-      </w:r>
-      <w:r>
-        <w:rPr>
-          <w:rFonts w:ascii="Times New Roman" w:hAnsi="Times New Roman" w:cs="Times New Roman"/>
-          <w:sz w:val="28"/>
-          <w:szCs w:val="28"/>
-          <w:lang w:val="en-US"/>
-        </w:rPr>
-        <w:t>Sys</w:t>
-      </w:r>
+        <w:t xml:space="preserve">Библиотека </w:t>
+      </w:r>
+      <w:proofErr w:type="spellStart"/>
+      <w:r>
+        <w:rPr>
+          <w:rFonts w:ascii="Times New Roman" w:hAnsi="Times New Roman" w:cs="Times New Roman"/>
+          <w:sz w:val="28"/>
+          <w:szCs w:val="28"/>
+          <w:lang w:val="en-US"/>
+        </w:rPr>
+        <w:t>sqlalchemy</w:t>
+      </w:r>
+      <w:proofErr w:type="spellEnd"/>
     </w:p>
     <w:p>
       <w:pPr>
@@ -555,7 +565,16 @@
           <w:szCs w:val="28"/>
           <w:lang w:val="en-US"/>
         </w:rPr>
-        <w:t>Datetime</w:t>
+        <w:t>s</w:t>
+      </w:r>
+      <w:r>
+        <w:rPr>
+          <w:rFonts w:ascii="Times New Roman" w:hAnsi="Times New Roman" w:cs="Times New Roman"/>
+          <w:sz w:val="28"/>
+          <w:szCs w:val="28"/>
+          <w:lang w:val="en-US"/>
+        </w:rPr>
+        <w:t>ys</w:t>
       </w:r>
     </w:p>
     <w:p>
@@ -589,15 +608,26 @@
         </w:rPr>
         <w:t xml:space="preserve"> </w:t>
       </w:r>
-      <w:r>
-        <w:rPr>
-          <w:rFonts w:ascii="Times New Roman" w:hAnsi="Times New Roman" w:cs="Times New Roman"/>
-          <w:sz w:val="28"/>
-          <w:szCs w:val="28"/>
-          <w:lang w:val="en-US"/>
-        </w:rPr>
-        <w:t>Sqlite3</w:t>
-      </w:r>
+      <w:proofErr w:type="spellStart"/>
+      <w:r>
+        <w:rPr>
+          <w:rFonts w:ascii="Times New Roman" w:hAnsi="Times New Roman" w:cs="Times New Roman"/>
+          <w:sz w:val="28"/>
+          <w:szCs w:val="28"/>
+          <w:lang w:val="en-US"/>
+        </w:rPr>
+        <w:t>d</w:t>
+      </w:r>
+      <w:r>
+        <w:rPr>
+          <w:rFonts w:ascii="Times New Roman" w:hAnsi="Times New Roman" w:cs="Times New Roman"/>
+          <w:sz w:val="28"/>
+          <w:szCs w:val="28"/>
+          <w:lang w:val="en-US"/>
+        </w:rPr>
+        <w:t>atetime</w:t>
+      </w:r>
+      <w:proofErr w:type="spellEnd"/>
     </w:p>
     <w:p>
       <w:pPr>
@@ -651,17 +681,54 @@
           <w:sz w:val="28"/>
           <w:szCs w:val="28"/>
         </w:rPr>
-        <w:t xml:space="preserve">База данных </w:t>
-      </w:r>
-      <w:r>
-        <w:rPr>
-          <w:rFonts w:ascii="Times New Roman" w:hAnsi="Times New Roman" w:cs="Times New Roman"/>
-          <w:sz w:val="28"/>
-          <w:szCs w:val="28"/>
-          <w:lang w:val="en-US"/>
-        </w:rPr>
-        <w:t>MyDB.db</w:t>
-      </w:r>
+        <w:t>База</w:t>
+      </w:r>
+      <w:r>
+        <w:rPr>
+          <w:rFonts w:ascii="Times New Roman" w:hAnsi="Times New Roman" w:cs="Times New Roman"/>
+          <w:sz w:val="28"/>
+          <w:szCs w:val="28"/>
+          <w:lang w:val="en-US"/>
+        </w:rPr>
+        <w:t xml:space="preserve"> </w:t>
+      </w:r>
+      <w:r>
+        <w:rPr>
+          <w:rFonts w:ascii="Times New Roman" w:hAnsi="Times New Roman" w:cs="Times New Roman"/>
+          <w:sz w:val="28"/>
+          <w:szCs w:val="28"/>
+        </w:rPr>
+        <w:t>данных</w:t>
+      </w:r>
+      <w:r>
+        <w:rPr>
+          <w:rFonts w:ascii="Times New Roman" w:hAnsi="Times New Roman" w:cs="Times New Roman"/>
+          <w:sz w:val="28"/>
+          <w:szCs w:val="28"/>
+          <w:lang w:val="en-US"/>
+        </w:rPr>
+        <w:t xml:space="preserve"> </w:t>
+      </w:r>
+      <w:proofErr w:type="spellStart"/>
+      <w:r>
+        <w:rPr>
+          <w:rFonts w:ascii="Times New Roman" w:hAnsi="Times New Roman" w:cs="Times New Roman"/>
+          <w:sz w:val="28"/>
+          <w:szCs w:val="28"/>
+          <w:lang w:val="en-US"/>
+        </w:rPr>
+        <w:t>new_events_db</w:t>
+      </w:r>
+      <w:r>
+        <w:rPr>
+          <w:rFonts w:ascii="Times New Roman" w:hAnsi="Times New Roman" w:cs="Times New Roman"/>
+          <w:sz w:val="28"/>
+          <w:szCs w:val="28"/>
+          <w:lang w:val="en-US"/>
+        </w:rPr>
+        <w:t>.db</w:t>
+      </w:r>
+      <w:proofErr w:type="spellEnd"/>
     </w:p>
     <w:p>
       <w:pPr>
@@ -692,8 +759,19 @@
           <w:szCs w:val="28"/>
           <w:lang w:val="en-US"/>
         </w:rPr>
-        <w:t>.py</w:t>
-      </w:r>
+        <w:t>.</w:t>
+      </w:r>
+      <w:proofErr w:type="spellStart"/>
+      <w:r>
+        <w:rPr>
+          <w:rFonts w:ascii="Times New Roman" w:hAnsi="Times New Roman" w:cs="Times New Roman"/>
+          <w:sz w:val="28"/>
+          <w:szCs w:val="28"/>
+          <w:lang w:val="en-US"/>
+        </w:rPr>
+        <w:t>py</w:t>
+      </w:r>
+      <w:proofErr w:type="spellEnd"/>
     </w:p>
     <w:p>
       <w:pPr>
@@ -823,8 +901,134 @@
         </w:rPr>
         <w:t>about_window.py</w:t>
       </w:r>
-      <w:bookmarkStart w:id="0" w:name="_GoBack"/>
-      <w:bookmarkEnd w:id="0"/>
+    </w:p>
+    <w:p>
+      <w:pPr>
+        <w:pStyle w:val="a3"/>
+        <w:numPr>
+          <w:ilvl w:val="0"/>
+          <w:numId w:val="2"/>
+        </w:numPr>
+        <w:rPr>
+          <w:rFonts w:ascii="Times New Roman" w:hAnsi="Times New Roman" w:cs="Times New Roman"/>
+          <w:sz w:val="32"/>
+          <w:szCs w:val="32"/>
+          <w:lang w:val="en-US"/>
+        </w:rPr>
+      </w:pPr>
+      <w:r>
+        <w:rPr>
+          <w:rFonts w:ascii="Times New Roman" w:hAnsi="Times New Roman" w:cs="Times New Roman"/>
+          <w:sz w:val="28"/>
+          <w:szCs w:val="28"/>
+        </w:rPr>
+        <w:t>Файл __</w:t>
+      </w:r>
+      <w:r>
+        <w:rPr>
+          <w:rFonts w:ascii="Times New Roman" w:hAnsi="Times New Roman" w:cs="Times New Roman"/>
+          <w:sz w:val="28"/>
+          <w:szCs w:val="28"/>
+          <w:lang w:val="en-US"/>
+        </w:rPr>
+        <w:t>all_models.py</w:t>
+      </w:r>
+    </w:p>
+    <w:p>
+      <w:pPr>
+        <w:pStyle w:val="a3"/>
+        <w:numPr>
+          <w:ilvl w:val="0"/>
+          <w:numId w:val="2"/>
+        </w:numPr>
+        <w:rPr>
+          <w:rFonts w:ascii="Times New Roman" w:hAnsi="Times New Roman" w:cs="Times New Roman"/>
+          <w:sz w:val="32"/>
+          <w:szCs w:val="32"/>
+          <w:lang w:val="en-US"/>
+        </w:rPr>
+      </w:pPr>
+      <w:r>
+        <w:rPr>
+          <w:rFonts w:ascii="Times New Roman" w:hAnsi="Times New Roman" w:cs="Times New Roman"/>
+          <w:sz w:val="28"/>
+          <w:szCs w:val="28"/>
+        </w:rPr>
+        <w:t xml:space="preserve">Файл </w:t>
+      </w:r>
+      <w:r>
+        <w:rPr>
+          <w:rFonts w:ascii="Times New Roman" w:hAnsi="Times New Roman" w:cs="Times New Roman"/>
+          <w:sz w:val="28"/>
+          <w:szCs w:val="28"/>
+          <w:lang w:val="en-US"/>
+        </w:rPr>
+        <w:t>db_session.py</w:t>
+      </w:r>
+    </w:p>
+    <w:p>
+      <w:pPr>
+        <w:pStyle w:val="a3"/>
+        <w:numPr>
+          <w:ilvl w:val="0"/>
+          <w:numId w:val="2"/>
+        </w:numPr>
+        <w:rPr>
+          <w:rFonts w:ascii="Times New Roman" w:hAnsi="Times New Roman" w:cs="Times New Roman"/>
+          <w:sz w:val="32"/>
+          <w:szCs w:val="32"/>
+          <w:lang w:val="en-US"/>
+        </w:rPr>
+      </w:pPr>
+      <w:r>
+        <w:rPr>
+          <w:rFonts w:ascii="Times New Roman" w:hAnsi="Times New Roman" w:cs="Times New Roman"/>
+          <w:sz w:val="28"/>
+          <w:szCs w:val="28"/>
+        </w:rPr>
+        <w:t xml:space="preserve">Файл </w:t>
+      </w:r>
+      <w:r>
+        <w:rPr>
+          <w:rFonts w:ascii="Times New Roman" w:hAnsi="Times New Roman" w:cs="Times New Roman"/>
+          <w:sz w:val="28"/>
+          <w:szCs w:val="28"/>
+          <w:lang w:val="en-US"/>
+        </w:rPr>
+        <w:t>events.py</w:t>
+      </w:r>
+    </w:p>
+    <w:p>
+      <w:pPr>
+        <w:pStyle w:val="a3"/>
+        <w:numPr>
+          <w:ilvl w:val="0"/>
+          <w:numId w:val="2"/>
+        </w:numPr>
+        <w:rPr>
+          <w:rFonts w:ascii="Times New Roman" w:hAnsi="Times New Roman" w:cs="Times New Roman"/>
+          <w:sz w:val="32"/>
+          <w:szCs w:val="32"/>
+          <w:lang w:val="en-US"/>
+        </w:rPr>
+      </w:pPr>
+      <w:r>
+        <w:rPr>
+          <w:rFonts w:ascii="Times New Roman" w:hAnsi="Times New Roman" w:cs="Times New Roman"/>
+          <w:sz w:val="28"/>
+          <w:szCs w:val="28"/>
+        </w:rPr>
+        <w:t xml:space="preserve">Файл </w:t>
+      </w:r>
+      <w:r>
+        <w:rPr>
+          <w:rFonts w:ascii="Times New Roman" w:hAnsi="Times New Roman" w:cs="Times New Roman"/>
+          <w:sz w:val="28"/>
+          <w:szCs w:val="28"/>
+          <w:lang w:val="en-US"/>
+        </w:rPr>
+        <w:t>notes.py</w:t>
+      </w:r>
     </w:p>
     <w:p>
       <w:pPr>
@@ -916,6 +1120,15 @@
           <w:rFonts w:ascii="Times New Roman" w:hAnsi="Times New Roman" w:cs="Times New Roman"/>
           <w:sz w:val="32"/>
           <w:szCs w:val="32"/>
+        </w:rPr>
+      </w:pPr>
+    </w:p>
+    <w:p>
+      <w:pPr>
+        <w:rPr>
+          <w:rFonts w:ascii="Times New Roman" w:hAnsi="Times New Roman" w:cs="Times New Roman"/>
+          <w:sz w:val="32"/>
+          <w:szCs w:val="32"/>
           <w:lang w:val="en-US"/>
         </w:rPr>
       </w:pPr>
@@ -927,6 +1140,7 @@
           <w:szCs w:val="32"/>
           <w:lang w:eastAsia="ru-RU"/>
         </w:rPr>
+        <w:lastRenderedPageBreak/>
         <w:drawing>
           <wp:inline distT="0" distB="0" distL="0" distR="0">
             <wp:extent cx="4274820" cy="1958340"/>
@@ -1011,7 +1225,6 @@
           <w:szCs w:val="32"/>
           <w:lang w:eastAsia="ru-RU"/>
         </w:rPr>
-        <w:lastRenderedPageBreak/>
         <w:drawing>
           <wp:inline distT="0" distB="0" distL="0" distR="0" wp14:anchorId="4FE7211A" wp14:editId="70EDC86C">
             <wp:extent cx="5935980" cy="4747260"/>
